--- a/eu.docx
+++ b/eu.docx
@@ -5,6 +5,24 @@
     <w:p>
       <w:r>
         <w:t>Eu sou gay</w:t>
+      </w:r>
+    </w:p>
+    <w:p>
+      <w:proofErr w:type="spellStart"/>
+      <w:r>
+        <w:t>Bct</w:t>
+      </w:r>
+      <w:proofErr w:type="spellEnd"/>
+      <w:r>
+        <w:t xml:space="preserve"> </w:t>
+      </w:r>
+      <w:proofErr w:type="spellStart"/>
+      <w:r>
+        <w:t>charizard</w:t>
+      </w:r>
+      <w:proofErr w:type="spellEnd"/>
+      <w:r>
+        <w:t xml:space="preserve"> xxxxxxxxxx</w:t>
       </w:r>
     </w:p>
     <w:sectPr>
